--- a/Critical Reflections/Critical_Reflection02.docx
+++ b/Critical Reflections/Critical_Reflection02.docx
@@ -40,12 +40,21 @@
           <w:lang w:val="fr-CA"/>
         </w:rPr>
       </w:pPr>
-      <w:r>
-        <w:rPr>
-          <w:rFonts w:ascii="Times New Roman" w:eastAsia="Times New Roman" w:hAnsi="Times New Roman" w:cs="Times New Roman"/>
-          <w:lang w:val="fr-CA"/>
-        </w:rPr>
-        <w:t>Student ID: 40177594</w:t>
+      <w:proofErr w:type="spellStart"/>
+      <w:r>
+        <w:rPr>
+          <w:rFonts w:ascii="Times New Roman" w:eastAsia="Times New Roman" w:hAnsi="Times New Roman" w:cs="Times New Roman"/>
+          <w:lang w:val="fr-CA"/>
+        </w:rPr>
+        <w:t>Student</w:t>
+      </w:r>
+      <w:proofErr w:type="spellEnd"/>
+      <w:r>
+        <w:rPr>
+          <w:rFonts w:ascii="Times New Roman" w:eastAsia="Times New Roman" w:hAnsi="Times New Roman" w:cs="Times New Roman"/>
+          <w:lang w:val="fr-CA"/>
+        </w:rPr>
+        <w:t xml:space="preserve"> ID: 40177594</w:t>
       </w:r>
     </w:p>
     <w:p>
@@ -343,8 +352,16 @@
         <w:rPr>
           <w:rFonts w:ascii="Times New Roman" w:eastAsia="Times New Roman" w:hAnsi="Times New Roman" w:cs="Times New Roman"/>
         </w:rPr>
-        <w:t>Elio Bidinost</w:t>
-      </w:r>
+        <w:t xml:space="preserve">Elio </w:t>
+      </w:r>
+      <w:proofErr w:type="spellStart"/>
+      <w:r>
+        <w:rPr>
+          <w:rFonts w:ascii="Times New Roman" w:eastAsia="Times New Roman" w:hAnsi="Times New Roman" w:cs="Times New Roman"/>
+        </w:rPr>
+        <w:t>Bidinost</w:t>
+      </w:r>
+      <w:proofErr w:type="spellEnd"/>
     </w:p>
     <w:p>
       <w:pPr>
@@ -381,7 +398,167 @@
         <w:br w:type="page"/>
       </w:r>
     </w:p>
-    <w:p/>
+    <w:p>
+      <w:r>
+        <w:lastRenderedPageBreak/>
+        <w:t>The paper describes workshops that covered e-textile techniques by making alternative game</w:t>
+      </w:r>
+      <w:r>
+        <w:t xml:space="preserve"> </w:t>
+      </w:r>
+      <w:r>
+        <w:t>controllers, which led to a conceptual game jam. The purpose was to prioritize creative exploration within marginalized makers. The research main goal was to explore and elucidate the overlap between e-textiles and experimental game making.</w:t>
+      </w:r>
+      <w:r>
+        <w:t xml:space="preserve"> The workshops served as a research method on embodied experience. Do-it-yourself game making gives a diverse and equitable space in technology. Many groups exist </w:t>
+      </w:r>
+      <w:r>
+        <w:t>to gives space to marginalized groups and promote intersectional practices such as Dames Making Games.</w:t>
+      </w:r>
+      <w:r>
+        <w:t xml:space="preserve"> Alternative controllers </w:t>
+      </w:r>
+      <w:proofErr w:type="gramStart"/>
+      <w:r>
+        <w:t>gives</w:t>
+      </w:r>
+      <w:proofErr w:type="gramEnd"/>
+      <w:r>
+        <w:t xml:space="preserve"> the opportunity to remove the established conventions in games</w:t>
+      </w:r>
+      <w:r>
+        <w:t xml:space="preserve"> and design</w:t>
+      </w:r>
+      <w:r>
+        <w:t>.</w:t>
+      </w:r>
+      <w:r>
+        <w:t xml:space="preserve"> </w:t>
+      </w:r>
+    </w:p>
+    <w:p>
+      <w:r>
+        <w:t xml:space="preserve">The text describes the Do-it-yourself concept, maker movement, and e-textiles. </w:t>
+      </w:r>
+    </w:p>
+    <w:p>
+      <w:r>
+        <w:t xml:space="preserve">Maker groups helped arise feminism in critical design in craft practices. </w:t>
+      </w:r>
+    </w:p>
+    <w:p>
+      <w:r>
+        <w:t xml:space="preserve">There </w:t>
+      </w:r>
+      <w:proofErr w:type="gramStart"/>
+      <w:r>
+        <w:t>was</w:t>
+      </w:r>
+      <w:proofErr w:type="gramEnd"/>
+      <w:r>
+        <w:t xml:space="preserve"> multiple objectives within t</w:t>
+      </w:r>
+      <w:r>
+        <w:t>hese researches: identify affordances an e-textile can bring with alternative game controllers, develop materials and kits usable in future</w:t>
+      </w:r>
+      <w:r>
+        <w:t xml:space="preserve"> jams</w:t>
+      </w:r>
+      <w:r>
+        <w:t>.</w:t>
+      </w:r>
+      <w:r>
+        <w:t xml:space="preserve"> And provide domain expertise to participants within an equity-seeking community. </w:t>
+      </w:r>
+      <w:r>
+        <w:t xml:space="preserve">  </w:t>
+      </w:r>
+    </w:p>
+    <w:p>
+      <w:r>
+        <w:t>The intersection of ethnography and practices consist of techniques (i.e., methods), translation (i.e., shift of ideas across multiple platforms) and transmission (i.e., act of communication). It</w:t>
+      </w:r>
+      <w:r>
+        <w:t xml:space="preserve"> </w:t>
+      </w:r>
+      <w:r>
+        <w:t>offers a way to consider sustainability in research outcomes</w:t>
+      </w:r>
+      <w:r>
+        <w:t>.</w:t>
+      </w:r>
+    </w:p>
+    <w:p>
+      <w:r>
+        <w:t xml:space="preserve">Play: mechanism for transmission that involves public in social spaces to extend research to a wider audience. </w:t>
+      </w:r>
+      <w:r>
+        <w:t xml:space="preserve"> Play holds the potential to disturb inevitable power dynamics while inviting active engagement.</w:t>
+      </w:r>
+    </w:p>
+    <w:p>
+      <w:r>
+        <w:t xml:space="preserve">Material play-&gt; central to physical experiences </w:t>
+      </w:r>
+      <w:r>
+        <w:t>of making, haptic and multi-sensory feedback core to both learning and developing e-textile and wearable technology projects.</w:t>
+      </w:r>
+    </w:p>
+    <w:p>
+      <w:r>
+        <w:t xml:space="preserve">Five workshops were offered, focusing on creation of alternative game controllers using textile </w:t>
+      </w:r>
+      <w:r>
+        <w:t>s</w:t>
+      </w:r>
+      <w:r>
+        <w:t xml:space="preserve">ensors and microcontrollers. Each workshop explored </w:t>
+      </w:r>
+      <w:r>
+        <w:t>different topics, materials, methods, and game types. They were announced individually and not as a series. It serves as an opportunity for iterative development. Time w</w:t>
+      </w:r>
+      <w:r>
+        <w:t>a</w:t>
+      </w:r>
+      <w:r>
+        <w:t xml:space="preserve">s devoted to teaching, designing, and crafting a game controller. Controllers produced were used to control existing games.  The preparation </w:t>
+      </w:r>
+      <w:r>
+        <w:t xml:space="preserve">of physical materials became more advanced through each workshop. </w:t>
+      </w:r>
+    </w:p>
+    <w:p>
+      <w:r>
+        <w:t xml:space="preserve">The first workshop, Introduction to Textile Game Controllers, introduced a curated selection of materials and prototyping methods to gauge interest in topics for future workshops.  Three sensing methods were introduced: capacitive sensing, digital switches, and analog sensors, all made with conductive textiles. First method: connecting e-textiles on </w:t>
+      </w:r>
+      <w:proofErr w:type="spellStart"/>
+      <w:r>
+        <w:t>Makey</w:t>
+      </w:r>
+      <w:proofErr w:type="spellEnd"/>
+      <w:r>
+        <w:t xml:space="preserve"> </w:t>
+      </w:r>
+      <w:proofErr w:type="spellStart"/>
+      <w:r>
+        <w:t>Makey</w:t>
+      </w:r>
+      <w:proofErr w:type="spellEnd"/>
+      <w:r>
+        <w:t xml:space="preserve">, a prototyping </w:t>
+      </w:r>
+      <w:r>
+        <w:t xml:space="preserve">board used to create DIY interfaces for games. </w:t>
+      </w:r>
+    </w:p>
+    <w:p>
+      <w:r>
+        <w:t xml:space="preserve">Other methods: Using Arduino Micro board to enable textiles switches to control </w:t>
+      </w:r>
+      <w:r>
+        <w:t xml:space="preserve">browser-based games on a USB-connected laptop. </w:t>
+      </w:r>
+    </w:p>
     <w:sectPr>
       <w:pgSz w:w="12240" w:h="15840"/>
       <w:pgMar w:top="1417" w:right="1417" w:bottom="1417" w:left="1417" w:header="708" w:footer="708" w:gutter="0"/>

--- a/Critical Reflections/Critical_Reflection02.docx
+++ b/Critical Reflections/Critical_Reflection02.docx
@@ -40,21 +40,12 @@
           <w:lang w:val="fr-CA"/>
         </w:rPr>
       </w:pPr>
-      <w:proofErr w:type="spellStart"/>
-      <w:r>
-        <w:rPr>
-          <w:rFonts w:ascii="Times New Roman" w:eastAsia="Times New Roman" w:hAnsi="Times New Roman" w:cs="Times New Roman"/>
-          <w:lang w:val="fr-CA"/>
-        </w:rPr>
-        <w:t>Student</w:t>
-      </w:r>
-      <w:proofErr w:type="spellEnd"/>
-      <w:r>
-        <w:rPr>
-          <w:rFonts w:ascii="Times New Roman" w:eastAsia="Times New Roman" w:hAnsi="Times New Roman" w:cs="Times New Roman"/>
-          <w:lang w:val="fr-CA"/>
-        </w:rPr>
-        <w:t xml:space="preserve"> ID: 40177594</w:t>
+      <w:r>
+        <w:rPr>
+          <w:rFonts w:ascii="Times New Roman" w:eastAsia="Times New Roman" w:hAnsi="Times New Roman" w:cs="Times New Roman"/>
+          <w:lang w:val="fr-CA"/>
+        </w:rPr>
+        <w:t>Student ID: 40177594</w:t>
       </w:r>
     </w:p>
     <w:p>
@@ -352,16 +343,8 @@
         <w:rPr>
           <w:rFonts w:ascii="Times New Roman" w:eastAsia="Times New Roman" w:hAnsi="Times New Roman" w:cs="Times New Roman"/>
         </w:rPr>
-        <w:t xml:space="preserve">Elio </w:t>
-      </w:r>
-      <w:proofErr w:type="spellStart"/>
-      <w:r>
-        <w:rPr>
-          <w:rFonts w:ascii="Times New Roman" w:eastAsia="Times New Roman" w:hAnsi="Times New Roman" w:cs="Times New Roman"/>
-        </w:rPr>
-        <w:t>Bidinost</w:t>
-      </w:r>
-      <w:proofErr w:type="spellEnd"/>
+        <w:t>Elio Bidinost</w:t>
+      </w:r>
     </w:p>
     <w:p>
       <w:pPr>
@@ -416,15 +399,7 @@
         <w:t>to gives space to marginalized groups and promote intersectional practices such as Dames Making Games.</w:t>
       </w:r>
       <w:r>
-        <w:t xml:space="preserve"> Alternative controllers </w:t>
-      </w:r>
-      <w:proofErr w:type="gramStart"/>
-      <w:r>
-        <w:t>gives</w:t>
-      </w:r>
-      <w:proofErr w:type="gramEnd"/>
-      <w:r>
-        <w:t xml:space="preserve"> the opportunity to remove the established conventions in games</w:t>
+        <w:t xml:space="preserve"> Alternative controllers gives the opportunity to remove the established conventions in games</w:t>
       </w:r>
       <w:r>
         <w:t xml:space="preserve"> and design</w:t>
@@ -448,15 +423,7 @@
     </w:p>
     <w:p>
       <w:r>
-        <w:t xml:space="preserve">There </w:t>
-      </w:r>
-      <w:proofErr w:type="gramStart"/>
-      <w:r>
-        <w:t>was</w:t>
-      </w:r>
-      <w:proofErr w:type="gramEnd"/>
-      <w:r>
-        <w:t xml:space="preserve"> multiple objectives within t</w:t>
+        <w:t>There was multiple objectives within t</w:t>
       </w:r>
       <w:r>
         <w:t>hese researches: identify affordances an e-textile can bring with alternative game controllers, develop materials and kits usable in future</w:t>
@@ -529,34 +496,73 @@
     </w:p>
     <w:p>
       <w:r>
-        <w:t xml:space="preserve">The first workshop, Introduction to Textile Game Controllers, introduced a curated selection of materials and prototyping methods to gauge interest in topics for future workshops.  Three sensing methods were introduced: capacitive sensing, digital switches, and analog sensors, all made with conductive textiles. First method: connecting e-textiles on </w:t>
-      </w:r>
-      <w:proofErr w:type="spellStart"/>
-      <w:r>
-        <w:t>Makey</w:t>
-      </w:r>
-      <w:proofErr w:type="spellEnd"/>
+        <w:t xml:space="preserve">The first workshop, Introduction to Textile Game Controllers, introduced a curated selection of materials and prototyping methods to gauge interest in topics for future workshops.  Three sensing methods were introduced: capacitive sensing, digital switches, and analog sensors, all made with conductive textiles. First method: connecting e-textiles on Makey Makey, a prototyping </w:t>
+      </w:r>
+      <w:r>
+        <w:t xml:space="preserve">board used to create DIY interfaces for games. </w:t>
+      </w:r>
+    </w:p>
+    <w:p>
+      <w:r>
+        <w:t xml:space="preserve">Other methods: Using Arduino Micro board to enable textiles switches to control </w:t>
+      </w:r>
+      <w:r>
+        <w:t xml:space="preserve">browser-based games on a USB-connected laptop. </w:t>
+      </w:r>
+    </w:p>
+    <w:p>
+      <w:r>
+        <w:t>Workshop 02 – Body-Centric Game Controllers: Deep dive into creating game controllers using analog sensors. Sensors are created with conductive fabric and resistive plastic sheeting. Create pressure-sensitive textile buttons designed for specific parts of the body.</w:t>
+      </w:r>
+    </w:p>
+    <w:p>
+      <w:r>
+        <w:t xml:space="preserve">Workshop 03- Wearable Game Controllers : Concept of digital switches focused on a more complex implementation of them, introduced the idea of “social switches”- closed </w:t>
+      </w:r>
+      <w:r>
+        <w:t xml:space="preserve">or completed by multiple </w:t>
+      </w:r>
+      <w:r>
+        <w:lastRenderedPageBreak/>
+        <w:t xml:space="preserve">bodies.  A piece of conductive fabric on another person’s body part will close the switch  and make electrical connection. </w:t>
+      </w:r>
+      <w:r>
+        <w:t xml:space="preserve"> Focus placed on multiplayer/collaborative games. </w:t>
+      </w:r>
+    </w:p>
+    <w:p>
+      <w:r>
+        <w:t>Workshop 04- Stitch and Stuff: Making Embroidered Games: Creation of capacitive sensors using embroidering techniques with conductive thread. Took hardware-only approach to make textile game controller, game does not rely on a screen=-based device.</w:t>
+      </w:r>
+    </w:p>
+    <w:p>
+      <w:r>
+        <w:t xml:space="preserve">Workshop 05 – Fun with Felting: used the same sensing technique (capacitive) with a different crafting technique - felting. Game controllers looked most like consumer game controllers.  Participants were more comfortable with a usual aspect of game controller. </w:t>
+      </w:r>
+    </w:p>
+    <w:p/>
+    <w:p>
+      <w:r>
+        <w:t xml:space="preserve">Workshops identify dynamic processes of participants experience. Two main methods: photobooth particpants to self-document and “live” presentation  </w:t>
+      </w:r>
+      <w:r>
+        <w:t xml:space="preserve">materials were introduced to rapidly respond  to participants needs while sessions were in progress. </w:t>
+      </w:r>
       <w:r>
         <w:t xml:space="preserve"> </w:t>
       </w:r>
-      <w:proofErr w:type="spellStart"/>
-      <w:r>
-        <w:t>Makey</w:t>
-      </w:r>
-      <w:proofErr w:type="spellEnd"/>
-      <w:r>
-        <w:t xml:space="preserve">, a prototyping </w:t>
-      </w:r>
-      <w:r>
-        <w:t xml:space="preserve">board used to create DIY interfaces for games. </w:t>
-      </w:r>
-    </w:p>
-    <w:p>
-      <w:r>
-        <w:t xml:space="preserve">Other methods: Using Arduino Micro board to enable textiles switches to control </w:t>
-      </w:r>
-      <w:r>
-        <w:t xml:space="preserve">browser-based games on a USB-connected laptop. </w:t>
+      <w:r>
+        <w:t xml:space="preserve">   </w:t>
+      </w:r>
+    </w:p>
+    <w:p>
+      <w:r>
+        <w:t xml:space="preserve">Remote adaptation because of COVID-19. </w:t>
+      </w:r>
+    </w:p>
+    <w:p>
+      <w:r>
+        <w:t xml:space="preserve">Workshops-&gt; spaces to enable material development and way to share skills and domain knowledge across participants. </w:t>
       </w:r>
     </w:p>
     <w:sectPr>

--- a/Critical Reflections/Critical_Reflection02.docx
+++ b/Critical Reflections/Critical_Reflection02.docx
@@ -93,6 +93,7 @@
         <w:spacing w:after="0" w:line="360" w:lineRule="auto"/>
         <w:jc w:val="center"/>
         <w:rPr>
+          <w:rFonts w:ascii="Times New Roman" w:hAnsi="Times New Roman" w:cs="Times New Roman"/>
           <w:lang w:val="fr-CA"/>
         </w:rPr>
       </w:pPr>
@@ -102,6 +103,7 @@
         <w:spacing w:after="0" w:line="360" w:lineRule="auto"/>
         <w:jc w:val="center"/>
         <w:rPr>
+          <w:rFonts w:ascii="Times New Roman" w:hAnsi="Times New Roman" w:cs="Times New Roman"/>
           <w:lang w:val="fr-CA"/>
         </w:rPr>
       </w:pPr>
@@ -111,6 +113,7 @@
         <w:spacing w:after="0" w:line="360" w:lineRule="auto"/>
         <w:jc w:val="center"/>
         <w:rPr>
+          <w:rFonts w:ascii="Times New Roman" w:hAnsi="Times New Roman" w:cs="Times New Roman"/>
           <w:lang w:val="fr-CA"/>
         </w:rPr>
       </w:pPr>
@@ -120,6 +123,7 @@
         <w:spacing w:after="0" w:line="360" w:lineRule="auto"/>
         <w:jc w:val="center"/>
         <w:rPr>
+          <w:rFonts w:ascii="Times New Roman" w:hAnsi="Times New Roman" w:cs="Times New Roman"/>
           <w:lang w:val="fr-CA"/>
         </w:rPr>
       </w:pPr>
@@ -129,6 +133,7 @@
         <w:spacing w:after="0" w:line="360" w:lineRule="auto"/>
         <w:jc w:val="center"/>
         <w:rPr>
+          <w:rFonts w:ascii="Times New Roman" w:hAnsi="Times New Roman" w:cs="Times New Roman"/>
           <w:lang w:val="fr-CA"/>
         </w:rPr>
       </w:pPr>
@@ -138,6 +143,7 @@
         <w:spacing w:after="0" w:line="360" w:lineRule="auto"/>
         <w:jc w:val="center"/>
         <w:rPr>
+          <w:rFonts w:ascii="Times New Roman" w:hAnsi="Times New Roman" w:cs="Times New Roman"/>
           <w:lang w:val="fr-CA"/>
         </w:rPr>
       </w:pPr>
@@ -382,188 +388,1251 @@
       </w:r>
     </w:p>
     <w:p>
-      <w:r>
+      <w:pPr>
+        <w:rPr>
+          <w:rFonts w:ascii="Times New Roman" w:hAnsi="Times New Roman" w:cs="Times New Roman"/>
+        </w:rPr>
+      </w:pPr>
+      <w:r>
+        <w:rPr>
+          <w:rFonts w:ascii="Times New Roman" w:eastAsia="Times New Roman" w:hAnsi="Times New Roman" w:cs="Times New Roman"/>
+          <w:bCs/>
+          <w:i/>
+          <w:iCs/>
+        </w:rPr>
         <w:lastRenderedPageBreak/>
-        <w:t>The paper describes workshops that covered e-textile techniques by making alternative game</w:t>
-      </w:r>
-      <w:r>
+        <w:t xml:space="preserve">Textile Game Controllers: Exploring Affordances of E-Textile Techniques as Applied to Alternative Game </w:t>
+      </w:r>
+      <w:r>
+        <w:rPr>
+          <w:rFonts w:ascii="Times New Roman" w:eastAsia="Times New Roman" w:hAnsi="Times New Roman" w:cs="Times New Roman"/>
+          <w:bCs/>
+          <w:i/>
+          <w:iCs/>
+        </w:rPr>
+        <w:t>Controllers</w:t>
+      </w:r>
+      <w:r>
+        <w:rPr>
+          <w:rFonts w:ascii="Times New Roman" w:eastAsia="Times New Roman" w:hAnsi="Times New Roman" w:cs="Times New Roman"/>
+          <w:bCs/>
+          <w:i/>
+          <w:iCs/>
+        </w:rPr>
         <w:t xml:space="preserve"> </w:t>
       </w:r>
       <w:r>
-        <w:t>controllers, which led to a conceptual game jam. The purpose was to prioritize creative exploration within marginalized makers. The research main goal was to explore and elucidate the overlap between e-textiles and experimental game making.</w:t>
-      </w:r>
-      <w:r>
-        <w:t xml:space="preserve"> The workshops served as a research method on embodied experience. Do-it-yourself game making gives a diverse and equitable space in technology. Many groups exist </w:t>
-      </w:r>
-      <w:r>
-        <w:t>to gives space to marginalized groups and promote intersectional practices such as Dames Making Games.</w:t>
-      </w:r>
-      <w:r>
-        <w:t xml:space="preserve"> Alternative controllers gives the opportunity to remove the established conventions in games</w:t>
-      </w:r>
-      <w:r>
-        <w:t xml:space="preserve"> and design</w:t>
-      </w:r>
-      <w:r>
+        <w:rPr>
+          <w:rFonts w:ascii="Times New Roman" w:hAnsi="Times New Roman" w:cs="Times New Roman"/>
+        </w:rPr>
+        <w:t>is</w:t>
+      </w:r>
+      <w:r>
+        <w:rPr>
+          <w:rFonts w:ascii="Times New Roman" w:hAnsi="Times New Roman" w:cs="Times New Roman"/>
+        </w:rPr>
+        <w:t xml:space="preserve"> a paper</w:t>
+      </w:r>
+      <w:r>
+        <w:rPr>
+          <w:rFonts w:ascii="Times New Roman" w:hAnsi="Times New Roman" w:cs="Times New Roman"/>
+        </w:rPr>
+        <w:t xml:space="preserve"> that</w:t>
+      </w:r>
+      <w:r>
+        <w:rPr>
+          <w:rFonts w:ascii="Times New Roman" w:hAnsi="Times New Roman" w:cs="Times New Roman"/>
+        </w:rPr>
+        <w:t xml:space="preserve"> describes </w:t>
+      </w:r>
+      <w:r>
+        <w:rPr>
+          <w:rFonts w:ascii="Times New Roman" w:hAnsi="Times New Roman" w:cs="Times New Roman"/>
+        </w:rPr>
+        <w:t xml:space="preserve">remote </w:t>
+      </w:r>
+      <w:r>
+        <w:rPr>
+          <w:rFonts w:ascii="Times New Roman" w:hAnsi="Times New Roman" w:cs="Times New Roman"/>
+        </w:rPr>
+        <w:t xml:space="preserve">workshops that covered e-textile techniques by making alternative game controllers, </w:t>
+      </w:r>
+      <w:r>
+        <w:rPr>
+          <w:rFonts w:ascii="Times New Roman" w:hAnsi="Times New Roman" w:cs="Times New Roman"/>
+        </w:rPr>
+        <w:t>leading</w:t>
+      </w:r>
+      <w:r>
+        <w:rPr>
+          <w:rFonts w:ascii="Times New Roman" w:hAnsi="Times New Roman" w:cs="Times New Roman"/>
+        </w:rPr>
+        <w:t xml:space="preserve"> to a conceptual game jam.</w:t>
+      </w:r>
+      <w:r>
+        <w:rPr>
+          <w:rFonts w:ascii="Times New Roman" w:hAnsi="Times New Roman" w:cs="Times New Roman"/>
+        </w:rPr>
+        <w:t xml:space="preserve"> </w:t>
+      </w:r>
+      <w:r>
+        <w:rPr>
+          <w:rFonts w:ascii="Times New Roman" w:hAnsi="Times New Roman" w:cs="Times New Roman"/>
+        </w:rPr>
+        <w:t>The purpose was to prioritize creative exploration within marginalized makers</w:t>
+      </w:r>
+      <w:r>
+        <w:rPr>
+          <w:rFonts w:ascii="Times New Roman" w:hAnsi="Times New Roman" w:cs="Times New Roman"/>
+        </w:rPr>
+        <w:t>, allowing diversity, equity and inclusion within the game making field</w:t>
+      </w:r>
+      <w:r>
+        <w:rPr>
+          <w:rFonts w:ascii="Times New Roman" w:hAnsi="Times New Roman" w:cs="Times New Roman"/>
+        </w:rPr>
+        <w:t>. The research main goal was to explore and elucidate the overlap between e-textiles and experimental game making.</w:t>
+      </w:r>
+      <w:r>
+        <w:rPr>
+          <w:rFonts w:ascii="Times New Roman" w:hAnsi="Times New Roman" w:cs="Times New Roman"/>
+        </w:rPr>
+        <w:t xml:space="preserve"> </w:t>
+      </w:r>
+      <w:r>
+        <w:rPr>
+          <w:rFonts w:ascii="Times New Roman" w:hAnsi="Times New Roman" w:cs="Times New Roman"/>
+        </w:rPr>
+        <w:t>The workshops served as a research method on embodied experience.</w:t>
+      </w:r>
+      <w:r>
+        <w:rPr>
+          <w:rFonts w:ascii="Times New Roman" w:hAnsi="Times New Roman" w:cs="Times New Roman"/>
+        </w:rPr>
+        <w:t xml:space="preserve"> </w:t>
+      </w:r>
+      <w:r>
+        <w:rPr>
+          <w:rFonts w:ascii="Times New Roman" w:hAnsi="Times New Roman" w:cs="Times New Roman"/>
+        </w:rPr>
+        <w:t xml:space="preserve">Giving spaces to marginalized communities to express themselves is a good way to </w:t>
+      </w:r>
+      <w:r>
+        <w:rPr>
+          <w:rFonts w:ascii="Times New Roman" w:hAnsi="Times New Roman" w:cs="Times New Roman"/>
+        </w:rPr>
+        <w:t xml:space="preserve">change these inequalities. </w:t>
+      </w:r>
+      <w:r>
+        <w:rPr>
+          <w:rFonts w:ascii="Times New Roman" w:hAnsi="Times New Roman" w:cs="Times New Roman"/>
+        </w:rPr>
+        <w:t xml:space="preserve">However, there are still a lot of issues within the video game field. </w:t>
+      </w:r>
+      <w:r>
+        <w:rPr>
+          <w:rFonts w:ascii="Times New Roman" w:hAnsi="Times New Roman" w:cs="Times New Roman"/>
+        </w:rPr>
+        <w:t>The game community and industry</w:t>
+      </w:r>
+      <w:r>
+        <w:rPr>
+          <w:rFonts w:ascii="Times New Roman" w:hAnsi="Times New Roman" w:cs="Times New Roman"/>
+        </w:rPr>
+        <w:t xml:space="preserve"> give few </w:t>
+      </w:r>
+      <w:r>
+        <w:rPr>
+          <w:rFonts w:ascii="Times New Roman" w:hAnsi="Times New Roman" w:cs="Times New Roman"/>
+        </w:rPr>
+        <w:t>spaces</w:t>
+      </w:r>
+      <w:r>
+        <w:rPr>
+          <w:rFonts w:ascii="Times New Roman" w:hAnsi="Times New Roman" w:cs="Times New Roman"/>
+        </w:rPr>
+        <w:t xml:space="preserve"> to people of colors, games are poorly accessible to people with disabilities, </w:t>
+      </w:r>
+      <w:r>
+        <w:rPr>
+          <w:rFonts w:ascii="Times New Roman" w:hAnsi="Times New Roman" w:cs="Times New Roman"/>
+        </w:rPr>
+        <w:t>and women</w:t>
+      </w:r>
+      <w:r>
+        <w:rPr>
+          <w:rFonts w:ascii="Times New Roman" w:hAnsi="Times New Roman" w:cs="Times New Roman"/>
+        </w:rPr>
+        <w:t xml:space="preserve"> are not recognized within the </w:t>
+      </w:r>
+      <w:r>
+        <w:rPr>
+          <w:rFonts w:ascii="Times New Roman" w:hAnsi="Times New Roman" w:cs="Times New Roman"/>
+        </w:rPr>
+        <w:t>community</w:t>
+      </w:r>
+      <w:r>
+        <w:rPr>
+          <w:rFonts w:ascii="Times New Roman" w:hAnsi="Times New Roman" w:cs="Times New Roman"/>
+        </w:rPr>
+        <w:t xml:space="preserve">. </w:t>
+      </w:r>
+    </w:p>
+    <w:p>
+      <w:pPr>
+        <w:rPr>
+          <w:rFonts w:ascii="Times New Roman" w:hAnsi="Times New Roman" w:cs="Times New Roman"/>
+        </w:rPr>
+      </w:pPr>
+    </w:p>
+    <w:p>
+      <w:pPr>
+        <w:rPr>
+          <w:rFonts w:ascii="Times New Roman" w:hAnsi="Times New Roman" w:cs="Times New Roman"/>
+        </w:rPr>
+      </w:pPr>
+      <w:r>
+        <w:rPr>
+          <w:rFonts w:ascii="Times New Roman" w:hAnsi="Times New Roman" w:cs="Times New Roman"/>
+        </w:rPr>
+        <w:t xml:space="preserve">The workshops served to give space to women </w:t>
+      </w:r>
+      <w:r>
+        <w:rPr>
+          <w:rFonts w:ascii="Times New Roman" w:hAnsi="Times New Roman" w:cs="Times New Roman"/>
+        </w:rPr>
+        <w:t xml:space="preserve">that are not acknowledged in the field. </w:t>
+      </w:r>
+      <w:r>
+        <w:rPr>
+          <w:rFonts w:ascii="Times New Roman" w:hAnsi="Times New Roman" w:cs="Times New Roman"/>
+        </w:rPr>
+        <w:t>In the</w:t>
+      </w:r>
+      <w:r>
+        <w:rPr>
+          <w:rFonts w:ascii="Times New Roman" w:hAnsi="Times New Roman" w:cs="Times New Roman"/>
+        </w:rPr>
+        <w:t xml:space="preserve"> industry</w:t>
+      </w:r>
+      <w:r>
+        <w:rPr>
+          <w:rFonts w:ascii="Times New Roman" w:hAnsi="Times New Roman" w:cs="Times New Roman"/>
+        </w:rPr>
+        <w:t>, only 2</w:t>
+      </w:r>
+      <w:r>
+        <w:rPr>
+          <w:rFonts w:ascii="Times New Roman" w:hAnsi="Times New Roman" w:cs="Times New Roman"/>
+        </w:rPr>
+        <w:t>4</w:t>
+      </w:r>
+      <w:r>
+        <w:rPr>
+          <w:rFonts w:ascii="Times New Roman" w:hAnsi="Times New Roman" w:cs="Times New Roman"/>
+        </w:rPr>
+        <w:t xml:space="preserve">% of workers are female. This low percentage is due to </w:t>
+      </w:r>
+      <w:r>
+        <w:rPr>
+          <w:rFonts w:ascii="Times New Roman" w:hAnsi="Times New Roman" w:cs="Times New Roman"/>
+        </w:rPr>
+        <w:t xml:space="preserve">be </w:t>
+      </w:r>
+      <w:r>
+        <w:rPr>
+          <w:rFonts w:ascii="Times New Roman" w:hAnsi="Times New Roman" w:cs="Times New Roman"/>
+        </w:rPr>
+        <w:t>poorly represented in the game industry</w:t>
+      </w:r>
+      <w:r>
+        <w:rPr>
+          <w:rFonts w:ascii="Times New Roman" w:hAnsi="Times New Roman" w:cs="Times New Roman"/>
+        </w:rPr>
+        <w:t xml:space="preserve"> and the cultural issues </w:t>
+      </w:r>
+      <w:r>
+        <w:rPr>
+          <w:rFonts w:ascii="Times New Roman" w:hAnsi="Times New Roman" w:cs="Times New Roman"/>
+        </w:rPr>
+        <w:t>within the community</w:t>
+      </w:r>
+      <w:r>
+        <w:rPr>
+          <w:rFonts w:ascii="Times New Roman" w:hAnsi="Times New Roman" w:cs="Times New Roman"/>
+        </w:rPr>
         <w:t>.</w:t>
       </w:r>
       <w:r>
+        <w:rPr>
+          <w:rFonts w:ascii="Times New Roman" w:hAnsi="Times New Roman" w:cs="Times New Roman"/>
+        </w:rPr>
+        <w:t xml:space="preserve"> Many women workers and gamers live harassment in the workplace. Female </w:t>
+      </w:r>
+      <w:r>
+        <w:rPr>
+          <w:rFonts w:ascii="Times New Roman" w:hAnsi="Times New Roman" w:cs="Times New Roman"/>
+        </w:rPr>
+        <w:t>protagonists’</w:t>
+      </w:r>
+      <w:r>
+        <w:rPr>
+          <w:rFonts w:ascii="Times New Roman" w:hAnsi="Times New Roman" w:cs="Times New Roman"/>
+        </w:rPr>
+        <w:t xml:space="preserve"> characters in video games represents only </w:t>
+      </w:r>
+      <w:r>
+        <w:rPr>
+          <w:rFonts w:ascii="Times New Roman" w:hAnsi="Times New Roman" w:cs="Times New Roman"/>
+        </w:rPr>
+        <w:t>5% and</w:t>
+      </w:r>
+      <w:r>
+        <w:rPr>
+          <w:rFonts w:ascii="Times New Roman" w:hAnsi="Times New Roman" w:cs="Times New Roman"/>
+        </w:rPr>
+        <w:t xml:space="preserve"> are often objectified or hypersexualized.</w:t>
+      </w:r>
+      <w:r>
+        <w:rPr>
+          <w:rFonts w:ascii="Times New Roman" w:hAnsi="Times New Roman" w:cs="Times New Roman"/>
+        </w:rPr>
+        <w:t xml:space="preserve"> The gaming experience itself is shifted more towards men (e.g., violence, </w:t>
+      </w:r>
+      <w:r>
+        <w:rPr>
+          <w:rFonts w:ascii="Times New Roman" w:hAnsi="Times New Roman" w:cs="Times New Roman"/>
+        </w:rPr>
+        <w:t>sex,</w:t>
+      </w:r>
+      <w:r>
+        <w:rPr>
+          <w:rFonts w:ascii="Times New Roman" w:hAnsi="Times New Roman" w:cs="Times New Roman"/>
+        </w:rPr>
+        <w:t xml:space="preserve"> competition).</w:t>
+      </w:r>
+      <w:r>
+        <w:rPr>
+          <w:rFonts w:ascii="Times New Roman" w:hAnsi="Times New Roman" w:cs="Times New Roman"/>
+        </w:rPr>
         <w:t xml:space="preserve"> </w:t>
       </w:r>
-    </w:p>
-    <w:p>
-      <w:r>
-        <w:t xml:space="preserve">The text describes the Do-it-yourself concept, maker movement, and e-textiles. </w:t>
-      </w:r>
-    </w:p>
-    <w:p>
-      <w:r>
+      <w:r>
+        <w:rPr>
+          <w:rFonts w:ascii="Times New Roman" w:hAnsi="Times New Roman" w:cs="Times New Roman"/>
+        </w:rPr>
+        <w:t>This environment makes women feel underappreciated and unrecognized.</w:t>
+      </w:r>
+      <w:r>
+        <w:rPr>
+          <w:rFonts w:ascii="Times New Roman" w:hAnsi="Times New Roman" w:cs="Times New Roman"/>
+        </w:rPr>
+        <w:t xml:space="preserve"> Some measures </w:t>
+      </w:r>
+      <w:r>
+        <w:rPr>
+          <w:rFonts w:ascii="Times New Roman" w:hAnsi="Times New Roman" w:cs="Times New Roman"/>
+        </w:rPr>
+        <w:t>have</w:t>
+      </w:r>
+      <w:r>
+        <w:rPr>
+          <w:rFonts w:ascii="Times New Roman" w:hAnsi="Times New Roman" w:cs="Times New Roman"/>
+        </w:rPr>
+        <w:t xml:space="preserve"> been applied </w:t>
+      </w:r>
+      <w:r>
+        <w:rPr>
+          <w:rFonts w:ascii="Times New Roman" w:hAnsi="Times New Roman" w:cs="Times New Roman"/>
+        </w:rPr>
+        <w:t>with</w:t>
+      </w:r>
+      <w:r>
+        <w:rPr>
+          <w:rFonts w:ascii="Times New Roman" w:hAnsi="Times New Roman" w:cs="Times New Roman"/>
+        </w:rPr>
+        <w:t xml:space="preserve">in the </w:t>
+      </w:r>
+      <w:r>
+        <w:rPr>
+          <w:rFonts w:ascii="Times New Roman" w:hAnsi="Times New Roman" w:cs="Times New Roman"/>
+        </w:rPr>
+        <w:t xml:space="preserve">community. In the </w:t>
+      </w:r>
+      <w:r>
+        <w:rPr>
+          <w:rFonts w:ascii="Times New Roman" w:hAnsi="Times New Roman" w:cs="Times New Roman"/>
+        </w:rPr>
+        <w:t>education field</w:t>
+      </w:r>
+      <w:r>
+        <w:rPr>
+          <w:rFonts w:ascii="Times New Roman" w:hAnsi="Times New Roman" w:cs="Times New Roman"/>
+        </w:rPr>
+        <w:t>, s</w:t>
+      </w:r>
+      <w:r>
+        <w:rPr>
+          <w:rFonts w:ascii="Times New Roman" w:hAnsi="Times New Roman" w:cs="Times New Roman"/>
+        </w:rPr>
+        <w:t xml:space="preserve">ome universities such as UCA (i.e., University for the Creative Arts) have </w:t>
+      </w:r>
+      <w:r>
+        <w:rPr>
+          <w:rFonts w:ascii="Times New Roman" w:hAnsi="Times New Roman" w:cs="Times New Roman"/>
+        </w:rPr>
+        <w:t>applied a</w:t>
+      </w:r>
+      <w:r>
+        <w:rPr>
+          <w:rFonts w:ascii="Times New Roman" w:hAnsi="Times New Roman" w:cs="Times New Roman"/>
+        </w:rPr>
+        <w:t xml:space="preserve"> 60/40 </w:t>
+      </w:r>
+      <w:r>
+        <w:rPr>
+          <w:rFonts w:ascii="Times New Roman" w:hAnsi="Times New Roman" w:cs="Times New Roman"/>
+        </w:rPr>
+        <w:t>students’</w:t>
+      </w:r>
+      <w:r>
+        <w:rPr>
+          <w:rFonts w:ascii="Times New Roman" w:hAnsi="Times New Roman" w:cs="Times New Roman"/>
+        </w:rPr>
+        <w:t xml:space="preserve"> ratio.</w:t>
+      </w:r>
+      <w:r>
+        <w:rPr>
+          <w:rFonts w:ascii="Times New Roman" w:hAnsi="Times New Roman" w:cs="Times New Roman"/>
+        </w:rPr>
+        <w:t xml:space="preserve"> Some created diverse and inclusive courses </w:t>
+      </w:r>
+      <w:r>
+        <w:rPr>
+          <w:rFonts w:ascii="Times New Roman" w:hAnsi="Times New Roman" w:cs="Times New Roman"/>
+        </w:rPr>
+        <w:t>about</w:t>
+      </w:r>
+      <w:r>
+        <w:rPr>
+          <w:rFonts w:ascii="Times New Roman" w:hAnsi="Times New Roman" w:cs="Times New Roman"/>
+        </w:rPr>
+        <w:t xml:space="preserve"> gam</w:t>
+      </w:r>
+      <w:r>
+        <w:rPr>
+          <w:rFonts w:ascii="Times New Roman" w:hAnsi="Times New Roman" w:cs="Times New Roman"/>
+        </w:rPr>
+        <w:t>e design</w:t>
+      </w:r>
+      <w:r>
+        <w:rPr>
+          <w:rFonts w:ascii="Times New Roman" w:hAnsi="Times New Roman" w:cs="Times New Roman"/>
+        </w:rPr>
+        <w:t xml:space="preserve">. </w:t>
+      </w:r>
+      <w:r>
+        <w:rPr>
+          <w:rFonts w:ascii="Times New Roman" w:hAnsi="Times New Roman" w:cs="Times New Roman"/>
+        </w:rPr>
+        <w:t>Many groups exist to gives space to marginalized groups and promote intersectional practices such as Dames Making Games</w:t>
+      </w:r>
+      <w:r>
+        <w:rPr>
+          <w:rFonts w:ascii="Times New Roman" w:hAnsi="Times New Roman" w:cs="Times New Roman"/>
+        </w:rPr>
+        <w:t xml:space="preserve"> or </w:t>
+      </w:r>
+      <w:r>
+        <w:rPr>
+          <w:rFonts w:ascii="Times New Roman" w:hAnsi="Times New Roman" w:cs="Times New Roman"/>
+        </w:rPr>
+        <w:t>Women in Games</w:t>
+      </w:r>
+      <w:r>
+        <w:rPr>
+          <w:rFonts w:ascii="Times New Roman" w:hAnsi="Times New Roman" w:cs="Times New Roman"/>
+        </w:rPr>
+        <w:t xml:space="preserve">. </w:t>
+      </w:r>
+      <w:r>
+        <w:rPr>
+          <w:rFonts w:ascii="Times New Roman" w:hAnsi="Times New Roman" w:cs="Times New Roman"/>
+        </w:rPr>
+        <w:t>T</w:t>
+      </w:r>
+      <w:r>
+        <w:rPr>
+          <w:rFonts w:ascii="Times New Roman" w:hAnsi="Times New Roman" w:cs="Times New Roman"/>
+        </w:rPr>
+        <w:t xml:space="preserve">heir goal is to raise awareness regarding gender discrimination in the gaming field.  </w:t>
+      </w:r>
+      <w:r>
+        <w:rPr>
+          <w:rFonts w:ascii="Times New Roman" w:hAnsi="Times New Roman" w:cs="Times New Roman"/>
+        </w:rPr>
         <w:t xml:space="preserve">Maker groups helped arise feminism in critical design in craft practices. </w:t>
       </w:r>
-    </w:p>
-    <w:p>
-      <w:r>
-        <w:t>There was multiple objectives within t</w:t>
-      </w:r>
-      <w:r>
-        <w:t>hese researches: identify affordances an e-textile can bring with alternative game controllers, develop materials and kits usable in future</w:t>
-      </w:r>
-      <w:r>
-        <w:t xml:space="preserve"> jams</w:t>
-      </w:r>
-      <w:r>
+      <w:r>
+        <w:rPr>
+          <w:rFonts w:ascii="Times New Roman" w:hAnsi="Times New Roman" w:cs="Times New Roman"/>
+        </w:rPr>
+        <w:t xml:space="preserve">Regarding the </w:t>
+      </w:r>
+      <w:r>
+        <w:rPr>
+          <w:rFonts w:ascii="Times New Roman" w:hAnsi="Times New Roman" w:cs="Times New Roman"/>
+        </w:rPr>
+        <w:t>game jam</w:t>
+      </w:r>
+      <w:r>
+        <w:rPr>
+          <w:rFonts w:ascii="Times New Roman" w:hAnsi="Times New Roman" w:cs="Times New Roman"/>
+        </w:rPr>
+        <w:t xml:space="preserve">, </w:t>
+      </w:r>
+      <w:r>
+        <w:rPr>
+          <w:rFonts w:ascii="Times New Roman" w:hAnsi="Times New Roman" w:cs="Times New Roman"/>
+        </w:rPr>
+        <w:t xml:space="preserve">one of the objectives within the researches was to </w:t>
+      </w:r>
+      <w:r>
+        <w:rPr>
+          <w:rFonts w:ascii="Times New Roman" w:hAnsi="Times New Roman" w:cs="Times New Roman"/>
+        </w:rPr>
+        <w:t xml:space="preserve">provide domain expertise to participants within an equity-seeking community. </w:t>
+      </w:r>
+      <w:r>
+        <w:rPr>
+          <w:rFonts w:ascii="Times New Roman" w:hAnsi="Times New Roman" w:cs="Times New Roman"/>
+        </w:rPr>
+        <w:t xml:space="preserve">Do-it-yourself </w:t>
+      </w:r>
+      <w:r>
+        <w:rPr>
+          <w:rFonts w:ascii="Times New Roman" w:hAnsi="Times New Roman" w:cs="Times New Roman"/>
+        </w:rPr>
+        <w:t xml:space="preserve">approach of the game jam </w:t>
+      </w:r>
+      <w:r>
+        <w:rPr>
+          <w:rFonts w:ascii="Times New Roman" w:hAnsi="Times New Roman" w:cs="Times New Roman"/>
+        </w:rPr>
+        <w:t>gives a diverse and equitable space in technology</w:t>
+      </w:r>
+      <w:r>
+        <w:rPr>
+          <w:rFonts w:ascii="Times New Roman" w:hAnsi="Times New Roman" w:cs="Times New Roman"/>
+        </w:rPr>
+        <w:t xml:space="preserve"> making</w:t>
+      </w:r>
+      <w:r>
+        <w:rPr>
+          <w:rFonts w:ascii="Times New Roman" w:hAnsi="Times New Roman" w:cs="Times New Roman"/>
+        </w:rPr>
+        <w:t xml:space="preserve">. </w:t>
+      </w:r>
+      <w:r>
+        <w:rPr>
+          <w:rFonts w:ascii="Times New Roman" w:hAnsi="Times New Roman" w:cs="Times New Roman"/>
+        </w:rPr>
+        <w:t xml:space="preserve">  </w:t>
+      </w:r>
+      <w:r>
+        <w:rPr>
+          <w:rFonts w:ascii="Times New Roman" w:hAnsi="Times New Roman" w:cs="Times New Roman"/>
+        </w:rPr>
+        <w:t xml:space="preserve"> </w:t>
+      </w:r>
+    </w:p>
+    <w:p>
+      <w:pPr>
+        <w:rPr>
+          <w:rFonts w:ascii="Times New Roman" w:hAnsi="Times New Roman" w:cs="Times New Roman"/>
+        </w:rPr>
+      </w:pPr>
+    </w:p>
+    <w:p>
+      <w:pPr>
+        <w:rPr>
+          <w:rFonts w:ascii="Times New Roman" w:hAnsi="Times New Roman" w:cs="Times New Roman"/>
+        </w:rPr>
+      </w:pPr>
+      <w:r>
+        <w:rPr>
+          <w:rFonts w:ascii="Times New Roman" w:hAnsi="Times New Roman" w:cs="Times New Roman"/>
+        </w:rPr>
+        <w:t>Giving space to people of colour was also a goal during this game jam, due to poor exposure within the field. O</w:t>
+      </w:r>
+      <w:r>
+        <w:rPr>
+          <w:rFonts w:ascii="Times New Roman" w:hAnsi="Times New Roman" w:cs="Times New Roman"/>
+        </w:rPr>
+        <w:t>nly 2% of professional in the game industry in the</w:t>
+      </w:r>
+      <w:r>
+        <w:rPr>
+          <w:rFonts w:ascii="Times New Roman" w:hAnsi="Times New Roman" w:cs="Times New Roman"/>
+        </w:rPr>
+        <w:t xml:space="preserve"> </w:t>
+      </w:r>
+      <w:r>
+        <w:rPr>
+          <w:rFonts w:ascii="Times New Roman" w:hAnsi="Times New Roman" w:cs="Times New Roman"/>
+        </w:rPr>
+        <w:t>U.S. are black people.</w:t>
+      </w:r>
+      <w:r>
+        <w:rPr>
+          <w:rFonts w:ascii="Times New Roman" w:hAnsi="Times New Roman" w:cs="Times New Roman"/>
+        </w:rPr>
+        <w:t xml:space="preserve"> 4% workers worldwide in the game industry are people of colour.</w:t>
+      </w:r>
+      <w:r>
+        <w:rPr>
+          <w:rFonts w:ascii="Times New Roman" w:hAnsi="Times New Roman" w:cs="Times New Roman"/>
+        </w:rPr>
+        <w:t xml:space="preserve"> </w:t>
+      </w:r>
+      <w:r>
+        <w:rPr>
+          <w:rFonts w:ascii="Times New Roman" w:hAnsi="Times New Roman" w:cs="Times New Roman"/>
+        </w:rPr>
+        <w:t xml:space="preserve">Some measure has been taken. The Big Five in Five campaign wants to boost Black employment to 5% in the next five years. </w:t>
+      </w:r>
+      <w:r>
+        <w:rPr>
+          <w:rFonts w:ascii="Times New Roman" w:hAnsi="Times New Roman" w:cs="Times New Roman"/>
+        </w:rPr>
+        <w:t xml:space="preserve">Companies like Electronic Arts inserted programs to employ more Black workers. </w:t>
+      </w:r>
+      <w:r>
+        <w:rPr>
+          <w:rFonts w:ascii="Times New Roman" w:hAnsi="Times New Roman" w:cs="Times New Roman"/>
+        </w:rPr>
+        <w:t xml:space="preserve">Incorporating Black customization will give good representation to players. </w:t>
+      </w:r>
+      <w:r>
+        <w:rPr>
+          <w:rFonts w:ascii="Times New Roman" w:hAnsi="Times New Roman" w:cs="Times New Roman"/>
+        </w:rPr>
+        <w:t>Video game industry has been influenced by the white male culture from Silicon Valley.</w:t>
+      </w:r>
+      <w:r>
+        <w:rPr>
+          <w:rFonts w:ascii="Times New Roman" w:hAnsi="Times New Roman" w:cs="Times New Roman"/>
+        </w:rPr>
+        <w:t xml:space="preserve"> Intersectionality was key during the game jam.</w:t>
+      </w:r>
+      <w:r>
+        <w:rPr>
+          <w:rFonts w:ascii="Times New Roman" w:hAnsi="Times New Roman" w:cs="Times New Roman"/>
+        </w:rPr>
+        <w:t xml:space="preserve"> </w:t>
+      </w:r>
+      <w:r>
+        <w:rPr>
+          <w:rFonts w:ascii="Times New Roman" w:hAnsi="Times New Roman" w:cs="Times New Roman"/>
+        </w:rPr>
+        <w:t>Organizers</w:t>
+      </w:r>
+      <w:r>
+        <w:rPr>
+          <w:rFonts w:ascii="Times New Roman" w:hAnsi="Times New Roman" w:cs="Times New Roman"/>
+        </w:rPr>
+        <w:t xml:space="preserve"> wanted workshops </w:t>
+      </w:r>
+      <w:r>
+        <w:rPr>
+          <w:rFonts w:ascii="Times New Roman" w:hAnsi="Times New Roman" w:cs="Times New Roman"/>
+        </w:rPr>
+        <w:t xml:space="preserve">spaces to enable material development and way to share skills and domain knowledge across participants. </w:t>
+      </w:r>
+      <w:r>
+        <w:rPr>
+          <w:rFonts w:ascii="Times New Roman" w:hAnsi="Times New Roman" w:cs="Times New Roman"/>
+        </w:rPr>
+        <w:t xml:space="preserve"> </w:t>
+      </w:r>
+      <w:r>
+        <w:rPr>
+          <w:rFonts w:ascii="Times New Roman" w:hAnsi="Times New Roman" w:cs="Times New Roman"/>
+        </w:rPr>
+        <w:t>The intersection of ethnography and practices consist of techniques (i.e., methods), translation (i.e., shift of ideas across multiple platforms) and transmission (i.e., act of communication). It offers a way to consider sustainability in research outcomes.</w:t>
+      </w:r>
+      <w:r>
+        <w:rPr>
+          <w:rFonts w:ascii="Times New Roman" w:hAnsi="Times New Roman" w:cs="Times New Roman"/>
+        </w:rPr>
+        <w:t xml:space="preserve"> The involvement of multiple cultures shows the importance of inclusion in game making. Intersectionality allows to develop better creations while including most people as possible. </w:t>
+      </w:r>
+    </w:p>
+    <w:p>
+      <w:pPr>
+        <w:rPr>
+          <w:rFonts w:ascii="Times New Roman" w:hAnsi="Times New Roman" w:cs="Times New Roman"/>
+        </w:rPr>
+      </w:pPr>
+    </w:p>
+    <w:p>
+      <w:pPr>
+        <w:rPr>
+          <w:rFonts w:ascii="Times New Roman" w:hAnsi="Times New Roman" w:cs="Times New Roman"/>
+        </w:rPr>
+      </w:pPr>
+      <w:r>
+        <w:rPr>
+          <w:rFonts w:ascii="Times New Roman" w:hAnsi="Times New Roman" w:cs="Times New Roman"/>
+        </w:rPr>
+        <w:t>Accessibility was a strong theme in this game jam due to poor consideration regarding disabled people</w:t>
+      </w:r>
+      <w:r>
+        <w:rPr>
+          <w:rFonts w:ascii="Times New Roman" w:hAnsi="Times New Roman" w:cs="Times New Roman"/>
+        </w:rPr>
+        <w:t xml:space="preserve">. </w:t>
+      </w:r>
+      <w:r>
+        <w:rPr>
+          <w:rFonts w:ascii="Times New Roman" w:hAnsi="Times New Roman" w:cs="Times New Roman"/>
+        </w:rPr>
+        <w:t xml:space="preserve">The game industry have a hard time to understand how to do proper accessible games. </w:t>
+      </w:r>
+      <w:r>
+        <w:rPr>
+          <w:rFonts w:ascii="Times New Roman" w:hAnsi="Times New Roman" w:cs="Times New Roman"/>
+        </w:rPr>
+        <w:t xml:space="preserve">Accessibillity does not depend just on the difficulty of the </w:t>
+      </w:r>
+      <w:r>
+        <w:rPr>
+          <w:rFonts w:ascii="Times New Roman" w:hAnsi="Times New Roman" w:cs="Times New Roman"/>
+        </w:rPr>
+        <w:t>levels in the game</w:t>
+      </w:r>
+      <w:r>
+        <w:rPr>
+          <w:rFonts w:ascii="Times New Roman" w:hAnsi="Times New Roman" w:cs="Times New Roman"/>
+        </w:rPr>
         <w:t>.</w:t>
       </w:r>
       <w:r>
-        <w:t xml:space="preserve"> And provide domain expertise to participants within an equity-seeking community. </w:t>
-      </w:r>
-      <w:r>
-        <w:t xml:space="preserve">  </w:t>
-      </w:r>
-    </w:p>
-    <w:p>
-      <w:r>
-        <w:t>The intersection of ethnography and practices consist of techniques (i.e., methods), translation (i.e., shift of ideas across multiple platforms) and transmission (i.e., act of communication). It</w:t>
-      </w:r>
-      <w:r>
+        <w:rPr>
+          <w:rFonts w:ascii="Times New Roman" w:hAnsi="Times New Roman" w:cs="Times New Roman"/>
+        </w:rPr>
+        <w:t xml:space="preserve"> Accessible features</w:t>
+      </w:r>
+      <w:r>
+        <w:rPr>
+          <w:rFonts w:ascii="Times New Roman" w:hAnsi="Times New Roman" w:cs="Times New Roman"/>
+        </w:rPr>
+        <w:t xml:space="preserve"> should complement the game. These options should not remove anything from the gaming experience, but help those with disabilities to appreciate it even more. </w:t>
+      </w:r>
+      <w:r>
+        <w:rPr>
+          <w:rFonts w:ascii="Times New Roman" w:hAnsi="Times New Roman" w:cs="Times New Roman"/>
+        </w:rPr>
+        <w:t xml:space="preserve">Some measure have been taken. Multiple companies now employed </w:t>
+      </w:r>
+      <w:r>
+        <w:rPr>
+          <w:rFonts w:ascii="Times New Roman" w:hAnsi="Times New Roman" w:cs="Times New Roman"/>
+        </w:rPr>
+        <w:lastRenderedPageBreak/>
+        <w:t>accessibility conasultants and developers to make their game playable for disabilitated people.</w:t>
+      </w:r>
+      <w:r>
+        <w:rPr>
+          <w:rFonts w:ascii="Times New Roman" w:hAnsi="Times New Roman" w:cs="Times New Roman"/>
+        </w:rPr>
+        <w:t xml:space="preserve"> UI and UX gets more and more adapted to disabilitated people, controls can be customized, workspace becomes more inclusive regarding disabilitated people. </w:t>
+      </w:r>
+      <w:r>
+        <w:rPr>
+          <w:rFonts w:ascii="Times New Roman" w:hAnsi="Times New Roman" w:cs="Times New Roman"/>
+        </w:rPr>
         <w:t xml:space="preserve"> </w:t>
       </w:r>
       <w:r>
-        <w:t>offers a way to consider sustainability in research outcomes</w:t>
-      </w:r>
-      <w:r>
-        <w:t>.</w:t>
-      </w:r>
-    </w:p>
-    <w:p>
-      <w:r>
-        <w:t xml:space="preserve">Play: mechanism for transmission that involves public in social spaces to extend research to a wider audience. </w:t>
-      </w:r>
-      <w:r>
-        <w:t xml:space="preserve"> Play holds the potential to disturb inevitable power dynamics while inviting active engagement.</w:t>
-      </w:r>
-    </w:p>
-    <w:p>
-      <w:r>
-        <w:t xml:space="preserve">Material play-&gt; central to physical experiences </w:t>
-      </w:r>
-      <w:r>
-        <w:t>of making, haptic and multi-sensory feedback core to both learning and developing e-textile and wearable technology projects.</w:t>
-      </w:r>
-    </w:p>
-    <w:p>
-      <w:r>
-        <w:t xml:space="preserve">Five workshops were offered, focusing on creation of alternative game controllers using textile </w:t>
-      </w:r>
-      <w:r>
+        <w:rPr>
+          <w:rFonts w:ascii="Times New Roman" w:hAnsi="Times New Roman" w:cs="Times New Roman"/>
+        </w:rPr>
+        <w:t xml:space="preserve">However, </w:t>
+      </w:r>
+      <w:r>
+        <w:rPr>
+          <w:rFonts w:ascii="Times New Roman" w:hAnsi="Times New Roman" w:cs="Times New Roman"/>
+        </w:rPr>
+        <w:t>implemented solutions will not</w:t>
+      </w:r>
+      <w:r>
+        <w:rPr>
+          <w:rFonts w:ascii="Times New Roman" w:hAnsi="Times New Roman" w:cs="Times New Roman"/>
+        </w:rPr>
+        <w:t xml:space="preserve"> issue</w:t>
+      </w:r>
+      <w:r>
+        <w:rPr>
+          <w:rFonts w:ascii="Times New Roman" w:hAnsi="Times New Roman" w:cs="Times New Roman"/>
+        </w:rPr>
         <w:t>s</w:t>
       </w:r>
       <w:r>
-        <w:t xml:space="preserve">ensors and microcontrollers. Each workshop explored </w:t>
-      </w:r>
-      <w:r>
-        <w:t>different topics, materials, methods, and game types. They were announced individually and not as a series. It serves as an opportunity for iterative development. Time w</w:t>
-      </w:r>
-      <w:r>
+        <w:rPr>
+          <w:rFonts w:ascii="Times New Roman" w:hAnsi="Times New Roman" w:cs="Times New Roman"/>
+        </w:rPr>
+        <w:t xml:space="preserve"> for every disability. </w:t>
+      </w:r>
+      <w:r>
+        <w:rPr>
+          <w:rFonts w:ascii="Times New Roman" w:hAnsi="Times New Roman" w:cs="Times New Roman"/>
+        </w:rPr>
+        <w:t>Alternative controllers</w:t>
+      </w:r>
+      <w:r>
+        <w:rPr>
+          <w:rFonts w:ascii="Times New Roman" w:hAnsi="Times New Roman" w:cs="Times New Roman"/>
+        </w:rPr>
+        <w:t xml:space="preserve"> making</w:t>
+      </w:r>
+      <w:r>
+        <w:rPr>
+          <w:rFonts w:ascii="Times New Roman" w:hAnsi="Times New Roman" w:cs="Times New Roman"/>
+        </w:rPr>
+        <w:t xml:space="preserve"> </w:t>
+      </w:r>
+      <w:r>
+        <w:rPr>
+          <w:rFonts w:ascii="Times New Roman" w:hAnsi="Times New Roman" w:cs="Times New Roman"/>
+        </w:rPr>
+        <w:t xml:space="preserve">in the jam </w:t>
+      </w:r>
+      <w:r>
+        <w:rPr>
+          <w:rFonts w:ascii="Times New Roman" w:hAnsi="Times New Roman" w:cs="Times New Roman"/>
+        </w:rPr>
+        <w:t>g</w:t>
+      </w:r>
+      <w:r>
+        <w:rPr>
+          <w:rFonts w:ascii="Times New Roman" w:hAnsi="Times New Roman" w:cs="Times New Roman"/>
+        </w:rPr>
         <w:t>a</w:t>
       </w:r>
       <w:r>
-        <w:t xml:space="preserve">s devoted to teaching, designing, and crafting a game controller. Controllers produced were used to control existing games.  The preparation </w:t>
-      </w:r>
-      <w:r>
-        <w:t xml:space="preserve">of physical materials became more advanced through each workshop. </w:t>
-      </w:r>
-    </w:p>
-    <w:p>
-      <w:r>
-        <w:t xml:space="preserve">The first workshop, Introduction to Textile Game Controllers, introduced a curated selection of materials and prototyping methods to gauge interest in topics for future workshops.  Three sensing methods were introduced: capacitive sensing, digital switches, and analog sensors, all made with conductive textiles. First method: connecting e-textiles on Makey Makey, a prototyping </w:t>
-      </w:r>
-      <w:r>
-        <w:t xml:space="preserve">board used to create DIY interfaces for games. </w:t>
-      </w:r>
-    </w:p>
-    <w:p>
-      <w:r>
-        <w:t xml:space="preserve">Other methods: Using Arduino Micro board to enable textiles switches to control </w:t>
-      </w:r>
-      <w:r>
-        <w:t xml:space="preserve">browser-based games on a USB-connected laptop. </w:t>
-      </w:r>
-    </w:p>
-    <w:p>
-      <w:r>
-        <w:t>Workshop 02 – Body-Centric Game Controllers: Deep dive into creating game controllers using analog sensors. Sensors are created with conductive fabric and resistive plastic sheeting. Create pressure-sensitive textile buttons designed for specific parts of the body.</w:t>
-      </w:r>
-    </w:p>
-    <w:p>
-      <w:r>
-        <w:t xml:space="preserve">Workshop 03- Wearable Game Controllers : Concept of digital switches focused on a more complex implementation of them, introduced the idea of “social switches”- closed </w:t>
-      </w:r>
-      <w:r>
-        <w:t xml:space="preserve">or completed by multiple </w:t>
-      </w:r>
-      <w:r>
-        <w:lastRenderedPageBreak/>
-        <w:t xml:space="preserve">bodies.  A piece of conductive fabric on another person’s body part will close the switch  and make electrical connection. </w:t>
-      </w:r>
-      <w:r>
-        <w:t xml:space="preserve"> Focus placed on multiplayer/collaborative games. </w:t>
-      </w:r>
-    </w:p>
-    <w:p>
-      <w:r>
-        <w:t>Workshop 04- Stitch and Stuff: Making Embroidered Games: Creation of capacitive sensors using embroidering techniques with conductive thread. Took hardware-only approach to make textile game controller, game does not rely on a screen=-based device.</w:t>
-      </w:r>
-    </w:p>
-    <w:p>
-      <w:r>
-        <w:t xml:space="preserve">Workshop 05 – Fun with Felting: used the same sensing technique (capacitive) with a different crafting technique - felting. Game controllers looked most like consumer game controllers.  Participants were more comfortable with a usual aspect of game controller. </w:t>
-      </w:r>
-    </w:p>
-    <w:p/>
-    <w:p>
-      <w:r>
-        <w:t xml:space="preserve">Workshops identify dynamic processes of participants experience. Two main methods: photobooth particpants to self-document and “live” presentation  </w:t>
-      </w:r>
-      <w:r>
-        <w:t xml:space="preserve">materials were introduced to rapidly respond  to participants needs while sessions were in progress. </w:t>
-      </w:r>
-      <w:r>
+        <w:rPr>
+          <w:rFonts w:ascii="Times New Roman" w:hAnsi="Times New Roman" w:cs="Times New Roman"/>
+        </w:rPr>
+        <w:t xml:space="preserve">ve the opportunity to remove established conventions in games and design. </w:t>
+      </w:r>
+      <w:r>
+        <w:rPr>
+          <w:rFonts w:ascii="Times New Roman" w:hAnsi="Times New Roman" w:cs="Times New Roman"/>
+        </w:rPr>
         <w:t xml:space="preserve"> </w:t>
       </w:r>
       <w:r>
-        <w:t xml:space="preserve">   </w:t>
-      </w:r>
-    </w:p>
-    <w:p>
-      <w:r>
-        <w:t xml:space="preserve">Remote adaptation because of COVID-19. </w:t>
-      </w:r>
-    </w:p>
-    <w:p>
-      <w:r>
-        <w:t xml:space="preserve">Workshops-&gt; spaces to enable material development and way to share skills and domain knowledge across participants. </w:t>
-      </w:r>
+        <w:rPr>
+          <w:rFonts w:ascii="Times New Roman" w:hAnsi="Times New Roman" w:cs="Times New Roman"/>
+        </w:rPr>
+        <w:t>The m</w:t>
+      </w:r>
+      <w:r>
+        <w:rPr>
+          <w:rFonts w:ascii="Times New Roman" w:hAnsi="Times New Roman" w:cs="Times New Roman"/>
+        </w:rPr>
+        <w:t>aterial play</w:t>
+      </w:r>
+      <w:r>
+        <w:rPr>
+          <w:rFonts w:ascii="Times New Roman" w:hAnsi="Times New Roman" w:cs="Times New Roman"/>
+        </w:rPr>
+        <w:t xml:space="preserve"> approach used during the jam is </w:t>
+      </w:r>
+      <w:r>
+        <w:rPr>
+          <w:rFonts w:ascii="Times New Roman" w:hAnsi="Times New Roman" w:cs="Times New Roman"/>
+        </w:rPr>
+        <w:t>central to physical experiences of making, haptic and multi-sensory feedback core to both learning and developing e-textile and wearable technology projects.</w:t>
+      </w:r>
+      <w:r>
+        <w:rPr>
+          <w:rFonts w:ascii="Times New Roman" w:hAnsi="Times New Roman" w:cs="Times New Roman"/>
+        </w:rPr>
+        <w:t xml:space="preserve"> Organizers used play, in which this </w:t>
+      </w:r>
+      <w:r>
+        <w:rPr>
+          <w:rFonts w:ascii="Times New Roman" w:hAnsi="Times New Roman" w:cs="Times New Roman"/>
+        </w:rPr>
+        <w:t xml:space="preserve">mechanism for transmission involves public in social spaces to extend research to a wider audience.  </w:t>
+      </w:r>
+      <w:r>
+        <w:rPr>
+          <w:rFonts w:ascii="Times New Roman" w:hAnsi="Times New Roman" w:cs="Times New Roman"/>
+        </w:rPr>
+        <w:t xml:space="preserve">It </w:t>
+      </w:r>
+      <w:r>
+        <w:rPr>
+          <w:rFonts w:ascii="Times New Roman" w:hAnsi="Times New Roman" w:cs="Times New Roman"/>
+        </w:rPr>
+        <w:t>holds the potential to disturb inevitable power dynamics while inviting active engagement.</w:t>
+      </w:r>
+      <w:r>
+        <w:rPr>
+          <w:rFonts w:ascii="Times New Roman" w:hAnsi="Times New Roman" w:cs="Times New Roman"/>
+        </w:rPr>
+        <w:t xml:space="preserve"> </w:t>
+      </w:r>
+      <w:r>
+        <w:rPr>
+          <w:rFonts w:ascii="Times New Roman" w:hAnsi="Times New Roman" w:cs="Times New Roman"/>
+        </w:rPr>
+        <w:t xml:space="preserve">During the jam, </w:t>
+      </w:r>
+      <w:r>
+        <w:rPr>
+          <w:rFonts w:ascii="Times New Roman" w:hAnsi="Times New Roman" w:cs="Times New Roman"/>
+        </w:rPr>
+        <w:t>five</w:t>
+      </w:r>
+      <w:r>
+        <w:rPr>
+          <w:rFonts w:ascii="Times New Roman" w:hAnsi="Times New Roman" w:cs="Times New Roman"/>
+        </w:rPr>
+        <w:t xml:space="preserve"> workshops were offered, focusing on creation of alternative game controllers using textile sensors and microcontrollers. Each workshop explored different topics, materials, methods, and game types. It serve</w:t>
+      </w:r>
+      <w:r>
+        <w:rPr>
+          <w:rFonts w:ascii="Times New Roman" w:hAnsi="Times New Roman" w:cs="Times New Roman"/>
+        </w:rPr>
+        <w:t>d</w:t>
+      </w:r>
+      <w:r>
+        <w:rPr>
+          <w:rFonts w:ascii="Times New Roman" w:hAnsi="Times New Roman" w:cs="Times New Roman"/>
+        </w:rPr>
+        <w:t xml:space="preserve"> as an opportunity for iterative development.</w:t>
+      </w:r>
+      <w:r>
+        <w:rPr>
+          <w:rFonts w:ascii="Times New Roman" w:hAnsi="Times New Roman" w:cs="Times New Roman"/>
+        </w:rPr>
+        <w:t xml:space="preserve"> Two objectives for these researches were to</w:t>
+      </w:r>
+      <w:r>
+        <w:rPr>
+          <w:rFonts w:ascii="Times New Roman" w:hAnsi="Times New Roman" w:cs="Times New Roman"/>
+        </w:rPr>
+        <w:t xml:space="preserve"> </w:t>
+      </w:r>
+      <w:r>
+        <w:rPr>
+          <w:rFonts w:ascii="Times New Roman" w:hAnsi="Times New Roman" w:cs="Times New Roman"/>
+        </w:rPr>
+        <w:t xml:space="preserve">identify affordances an e-textile can bring with alternative game controllers, develop materials and kits usable in future jams. </w:t>
+      </w:r>
+      <w:r>
+        <w:rPr>
+          <w:rFonts w:ascii="Times New Roman" w:hAnsi="Times New Roman" w:cs="Times New Roman"/>
+        </w:rPr>
+        <w:t xml:space="preserve">Time was devoted to teaching, designing, and crafting a game controller. Controllers produced were used to control existing games.  The preparation of physical materials became more advanced through each workshop. The first workshop, </w:t>
+      </w:r>
+      <w:r>
+        <w:rPr>
+          <w:rFonts w:ascii="Times New Roman" w:hAnsi="Times New Roman" w:cs="Times New Roman"/>
+          <w:i/>
+          <w:iCs/>
+        </w:rPr>
+        <w:t>Introduction to Textile Game Controllers</w:t>
+      </w:r>
+      <w:r>
+        <w:rPr>
+          <w:rFonts w:ascii="Times New Roman" w:hAnsi="Times New Roman" w:cs="Times New Roman"/>
+        </w:rPr>
+        <w:t xml:space="preserve">, introduced a curated selection of materials and prototyping methods to gauge interest in topics for future workshops.  Three sensing methods were introduced: capacitive sensing, digital switches, and analog sensors, all made with conductive textiles. </w:t>
+      </w:r>
+      <w:r>
+        <w:rPr>
+          <w:rFonts w:ascii="Times New Roman" w:hAnsi="Times New Roman" w:cs="Times New Roman"/>
+        </w:rPr>
+        <w:t>The used methods were</w:t>
+      </w:r>
+      <w:r>
+        <w:rPr>
+          <w:rFonts w:ascii="Times New Roman" w:hAnsi="Times New Roman" w:cs="Times New Roman"/>
+        </w:rPr>
+        <w:t xml:space="preserve"> connecting e-textiles on Makey Makey</w:t>
+      </w:r>
+      <w:r>
+        <w:rPr>
+          <w:rFonts w:ascii="Times New Roman" w:hAnsi="Times New Roman" w:cs="Times New Roman"/>
+        </w:rPr>
+        <w:t xml:space="preserve"> (i.e.,</w:t>
+      </w:r>
+      <w:r>
+        <w:rPr>
+          <w:rFonts w:ascii="Times New Roman" w:hAnsi="Times New Roman" w:cs="Times New Roman"/>
+        </w:rPr>
+        <w:t xml:space="preserve"> prototyping board used to create DIY interfaces for games</w:t>
+      </w:r>
+      <w:r>
+        <w:rPr>
+          <w:rFonts w:ascii="Times New Roman" w:hAnsi="Times New Roman" w:cs="Times New Roman"/>
+        </w:rPr>
+        <w:t>)</w:t>
+      </w:r>
+      <w:r>
+        <w:rPr>
+          <w:rFonts w:ascii="Times New Roman" w:hAnsi="Times New Roman" w:cs="Times New Roman"/>
+        </w:rPr>
+        <w:t xml:space="preserve"> </w:t>
+      </w:r>
+      <w:r>
+        <w:rPr>
+          <w:rFonts w:ascii="Times New Roman" w:hAnsi="Times New Roman" w:cs="Times New Roman"/>
+        </w:rPr>
+        <w:t>and u</w:t>
+      </w:r>
+      <w:r>
+        <w:rPr>
+          <w:rFonts w:ascii="Times New Roman" w:hAnsi="Times New Roman" w:cs="Times New Roman"/>
+        </w:rPr>
+        <w:t>sing Arduino Micro board to enable textiles switches to control browser-based games on a USB-connected laptop.</w:t>
+      </w:r>
+      <w:r>
+        <w:rPr>
+          <w:rFonts w:ascii="Times New Roman" w:hAnsi="Times New Roman" w:cs="Times New Roman"/>
+        </w:rPr>
+        <w:t xml:space="preserve"> The second workshop called</w:t>
+      </w:r>
+      <w:r>
+        <w:rPr>
+          <w:rFonts w:ascii="Times New Roman" w:hAnsi="Times New Roman" w:cs="Times New Roman"/>
+        </w:rPr>
+        <w:t xml:space="preserve"> </w:t>
+      </w:r>
+      <w:r>
+        <w:rPr>
+          <w:rFonts w:ascii="Times New Roman" w:hAnsi="Times New Roman" w:cs="Times New Roman"/>
+          <w:i/>
+          <w:iCs/>
+        </w:rPr>
+        <w:t>Body-Centric Game Controllers</w:t>
+      </w:r>
+      <w:r>
+        <w:rPr>
+          <w:rFonts w:ascii="Times New Roman" w:hAnsi="Times New Roman" w:cs="Times New Roman"/>
+        </w:rPr>
+        <w:t xml:space="preserve"> </w:t>
+      </w:r>
+      <w:r>
+        <w:rPr>
+          <w:rFonts w:ascii="Times New Roman" w:hAnsi="Times New Roman" w:cs="Times New Roman"/>
+        </w:rPr>
+        <w:t>dive</w:t>
+      </w:r>
+      <w:r>
+        <w:rPr>
+          <w:rFonts w:ascii="Times New Roman" w:hAnsi="Times New Roman" w:cs="Times New Roman"/>
+        </w:rPr>
+        <w:t>d</w:t>
+      </w:r>
+      <w:r>
+        <w:rPr>
+          <w:rFonts w:ascii="Times New Roman" w:hAnsi="Times New Roman" w:cs="Times New Roman"/>
+        </w:rPr>
+        <w:t xml:space="preserve"> into creating game controllers using analog sensors. Sensors are created with conductive fabric and resistive plastic sheeting. Create pressure-sensitive textile buttons designed for specific parts of the body.</w:t>
+      </w:r>
+      <w:r>
+        <w:rPr>
+          <w:rFonts w:ascii="Times New Roman" w:hAnsi="Times New Roman" w:cs="Times New Roman"/>
+        </w:rPr>
+        <w:t xml:space="preserve"> The third workshop, </w:t>
+      </w:r>
+      <w:r>
+        <w:rPr>
+          <w:rFonts w:ascii="Times New Roman" w:hAnsi="Times New Roman" w:cs="Times New Roman"/>
+          <w:i/>
+          <w:iCs/>
+        </w:rPr>
+        <w:t>Wearable Game Controllers</w:t>
+      </w:r>
+      <w:r>
+        <w:rPr>
+          <w:rFonts w:ascii="Times New Roman" w:hAnsi="Times New Roman" w:cs="Times New Roman"/>
+        </w:rPr>
+        <w:t xml:space="preserve">, </w:t>
+      </w:r>
+      <w:r>
+        <w:rPr>
+          <w:rFonts w:ascii="Times New Roman" w:hAnsi="Times New Roman" w:cs="Times New Roman"/>
+        </w:rPr>
+        <w:t>focused on a more complex implementation</w:t>
+      </w:r>
+      <w:r>
+        <w:rPr>
+          <w:rFonts w:ascii="Times New Roman" w:hAnsi="Times New Roman" w:cs="Times New Roman"/>
+        </w:rPr>
+        <w:t xml:space="preserve"> </w:t>
+      </w:r>
+      <w:r>
+        <w:rPr>
+          <w:rFonts w:ascii="Times New Roman" w:hAnsi="Times New Roman" w:cs="Times New Roman"/>
+        </w:rPr>
+        <w:t>of digital switches, introduc</w:t>
+      </w:r>
+      <w:r>
+        <w:rPr>
+          <w:rFonts w:ascii="Times New Roman" w:hAnsi="Times New Roman" w:cs="Times New Roman"/>
+        </w:rPr>
+        <w:t>ing</w:t>
+      </w:r>
+      <w:r>
+        <w:rPr>
+          <w:rFonts w:ascii="Times New Roman" w:hAnsi="Times New Roman" w:cs="Times New Roman"/>
+        </w:rPr>
+        <w:t xml:space="preserve"> the idea of “social switches”- closed or completed by multiple bodies.  A piece of conductive fabric on another person’s body part will close the </w:t>
+      </w:r>
+      <w:r>
+        <w:rPr>
+          <w:rFonts w:ascii="Times New Roman" w:hAnsi="Times New Roman" w:cs="Times New Roman"/>
+        </w:rPr>
+        <w:t>switch and</w:t>
+      </w:r>
+      <w:r>
+        <w:rPr>
+          <w:rFonts w:ascii="Times New Roman" w:hAnsi="Times New Roman" w:cs="Times New Roman"/>
+        </w:rPr>
+        <w:t xml:space="preserve"> make electrical connection.  Focus placed on multiplayer/collaborative games. </w:t>
+      </w:r>
+      <w:r>
+        <w:rPr>
+          <w:rFonts w:ascii="Times New Roman" w:hAnsi="Times New Roman" w:cs="Times New Roman"/>
+        </w:rPr>
+        <w:t>The fourth workshop</w:t>
+      </w:r>
+      <w:r>
+        <w:rPr>
+          <w:rFonts w:ascii="Times New Roman" w:hAnsi="Times New Roman" w:cs="Times New Roman"/>
+        </w:rPr>
+        <w:t xml:space="preserve"> called</w:t>
+      </w:r>
+      <w:r>
+        <w:rPr>
+          <w:rFonts w:ascii="Times New Roman" w:hAnsi="Times New Roman" w:cs="Times New Roman"/>
+        </w:rPr>
+        <w:t xml:space="preserve"> </w:t>
+      </w:r>
+      <w:r>
+        <w:rPr>
+          <w:rFonts w:ascii="Times New Roman" w:hAnsi="Times New Roman" w:cs="Times New Roman"/>
+          <w:i/>
+          <w:iCs/>
+        </w:rPr>
+        <w:t xml:space="preserve">Stitch and Stuff: Making Embroidered Games </w:t>
+      </w:r>
+      <w:r>
+        <w:rPr>
+          <w:rFonts w:ascii="Times New Roman" w:hAnsi="Times New Roman" w:cs="Times New Roman"/>
+        </w:rPr>
+        <w:t>focused on c</w:t>
+      </w:r>
+      <w:r>
+        <w:rPr>
+          <w:rFonts w:ascii="Times New Roman" w:hAnsi="Times New Roman" w:cs="Times New Roman"/>
+        </w:rPr>
+        <w:t>reation of capacitive sensors using embroidering techniques with conductive thread. Took hardware-only approach to make textile game controller, game does not rely on a screen-based device.</w:t>
+      </w:r>
+      <w:r>
+        <w:rPr>
+          <w:rFonts w:ascii="Times New Roman" w:hAnsi="Times New Roman" w:cs="Times New Roman"/>
+        </w:rPr>
+        <w:t xml:space="preserve"> The last</w:t>
+      </w:r>
+      <w:r>
+        <w:rPr>
+          <w:rFonts w:ascii="Times New Roman" w:hAnsi="Times New Roman" w:cs="Times New Roman"/>
+        </w:rPr>
+        <w:t xml:space="preserve"> </w:t>
+      </w:r>
+      <w:r>
+        <w:rPr>
+          <w:rFonts w:ascii="Times New Roman" w:hAnsi="Times New Roman" w:cs="Times New Roman"/>
+        </w:rPr>
+        <w:t>w</w:t>
+      </w:r>
+      <w:r>
+        <w:rPr>
+          <w:rFonts w:ascii="Times New Roman" w:hAnsi="Times New Roman" w:cs="Times New Roman"/>
+        </w:rPr>
+        <w:t>orkshop</w:t>
+      </w:r>
+      <w:r>
+        <w:rPr>
+          <w:rFonts w:ascii="Times New Roman" w:hAnsi="Times New Roman" w:cs="Times New Roman"/>
+        </w:rPr>
+        <w:t>,</w:t>
+      </w:r>
+      <w:r>
+        <w:rPr>
+          <w:rFonts w:ascii="Times New Roman" w:hAnsi="Times New Roman" w:cs="Times New Roman"/>
+        </w:rPr>
+        <w:t xml:space="preserve"> </w:t>
+      </w:r>
+      <w:r>
+        <w:rPr>
+          <w:rFonts w:ascii="Times New Roman" w:hAnsi="Times New Roman" w:cs="Times New Roman"/>
+          <w:i/>
+          <w:iCs/>
+        </w:rPr>
+        <w:t>Fun with Felting</w:t>
+      </w:r>
+      <w:r>
+        <w:rPr>
+          <w:rFonts w:ascii="Times New Roman" w:hAnsi="Times New Roman" w:cs="Times New Roman"/>
+        </w:rPr>
+        <w:t xml:space="preserve">, </w:t>
+      </w:r>
+      <w:r>
+        <w:rPr>
+          <w:rFonts w:ascii="Times New Roman" w:hAnsi="Times New Roman" w:cs="Times New Roman"/>
+        </w:rPr>
+        <w:t>used the same sensing technique (capacitive) with a different crafting technique - felting. Game controllers looked most like consumer game controllers.</w:t>
+      </w:r>
+      <w:r>
+        <w:rPr>
+          <w:rFonts w:ascii="Times New Roman" w:hAnsi="Times New Roman" w:cs="Times New Roman"/>
+        </w:rPr>
+        <w:t xml:space="preserve"> Organizers noticed that p</w:t>
+      </w:r>
+      <w:r>
+        <w:rPr>
+          <w:rFonts w:ascii="Times New Roman" w:hAnsi="Times New Roman" w:cs="Times New Roman"/>
+        </w:rPr>
+        <w:t xml:space="preserve">articipants were more comfortable with usual </w:t>
+      </w:r>
+      <w:r>
+        <w:rPr>
+          <w:rFonts w:ascii="Times New Roman" w:hAnsi="Times New Roman" w:cs="Times New Roman"/>
+        </w:rPr>
+        <w:t xml:space="preserve">models </w:t>
+      </w:r>
+      <w:r>
+        <w:rPr>
+          <w:rFonts w:ascii="Times New Roman" w:hAnsi="Times New Roman" w:cs="Times New Roman"/>
+        </w:rPr>
+        <w:t xml:space="preserve">of game controller. </w:t>
+      </w:r>
+    </w:p>
+    <w:p>
+      <w:pPr>
+        <w:rPr>
+          <w:rFonts w:ascii="Times New Roman" w:hAnsi="Times New Roman" w:cs="Times New Roman"/>
+        </w:rPr>
+      </w:pPr>
     </w:p>
     <w:sectPr>
       <w:pgSz w:w="12240" w:h="15840"/>
@@ -985,7 +2054,6 @@
   <w:style w:type="character" w:default="1" w:styleId="Policepardfaut">
     <w:name w:val="Default Paragraph Font"/>
     <w:uiPriority w:val="1"/>
-    <w:semiHidden/>
     <w:unhideWhenUsed/>
   </w:style>
   <w:style w:type="table" w:default="1" w:styleId="TableauNormal">
